--- a/lxy_lunar_calender_library/阴历依赖库使用文档说明.docx
+++ b/lxy_lunar_calender_library/阴历依赖库使用文档说明.docx
@@ -10,20 +10,7 @@
         <w:rPr>
           <w:rFonts w:hint="eastAsia"/>
         </w:rPr>
-        <w:t>依赖库</w:t>
-      </w:r>
-      <w:r>
-        <w:rPr>
-          <w:rFonts w:hint="eastAsia"/>
-          <w:lang w:val="zh-CN"/>
-        </w:rPr>
-        <w:t>lxy_vconsole_library</w:t>
-      </w:r>
-      <w:r>
-        <w:rPr>
-          <w:rFonts w:hint="eastAsia"/>
-        </w:rPr>
-        <w:t>使用文档</w:t>
+        <w:t>lxy_lunar_calender_library使用文档</w:t>
       </w:r>
     </w:p>
     <w:p>
@@ -66,22 +53,10 @@
           <w:rFonts w:hint="eastAsia"/>
           <w:lang w:val="en-US" w:eastAsia="zh-CN"/>
         </w:rPr>
-        <w:t>通过链接参数实现变量控制是否展示vconsole</w:t>
-      </w:r>
-      <w:r>
-        <w:rPr>
-          <w:rFonts w:hint="default"/>
-          <w:lang w:val="en-US" w:eastAsia="zh-CN"/>
-        </w:rPr>
-        <w:t>,</w:t>
-      </w:r>
-      <w:r>
-        <w:rPr>
-          <w:rFonts w:hint="eastAsia"/>
-          <w:lang w:val="en-US" w:eastAsia="zh-CN"/>
-        </w:rPr>
-        <w:t>便于手机端查看控制台</w:t>
-      </w:r>
+        <w:t>通过前端逻辑调用获取阴历相关的方法</w:t>
+      </w:r>
+      <w:bookmarkStart w:id="0" w:name="_GoBack"/>
+      <w:bookmarkEnd w:id="0"/>
     </w:p>
     <w:p>
       <w:pPr>
@@ -222,8 +197,6 @@
         </w:rPr>
         <w:t xml:space="preserve"> </w:t>
       </w:r>
-      <w:bookmarkStart w:id="0" w:name="_GoBack"/>
-      <w:bookmarkEnd w:id="0"/>
     </w:p>
     <w:p>
       <w:pPr>
@@ -603,6 +576,7 @@
     <w:p>
       <w:pPr>
         <w:numPr>
+          <w:ilvl w:val="0"/>
           <w:numId w:val="0"/>
         </w:numPr>
         <w:rPr>
@@ -815,6 +789,7 @@
     <w:p>
       <w:pPr>
         <w:numPr>
+          <w:ilvl w:val="0"/>
           <w:numId w:val="0"/>
         </w:numPr>
         <w:rPr>
@@ -969,6 +944,7 @@
     <w:p>
       <w:pPr>
         <w:numPr>
+          <w:ilvl w:val="0"/>
           <w:numId w:val="0"/>
         </w:numPr>
         <w:rPr>
@@ -1123,6 +1099,7 @@
     <w:p>
       <w:pPr>
         <w:numPr>
+          <w:ilvl w:val="0"/>
           <w:numId w:val="0"/>
         </w:numPr>
         <w:rPr>
@@ -2200,7 +2177,7 @@
     <w:lsdException w:qFormat="1" w:unhideWhenUsed="0" w:uiPriority="10" w:semiHidden="0" w:name="Title"/>
     <w:lsdException w:uiPriority="99" w:name="Closing"/>
     <w:lsdException w:uiPriority="99" w:name="Signature"/>
-    <w:lsdException w:uiPriority="1" w:semiHidden="0" w:name="Default Paragraph Font"/>
+    <w:lsdException w:qFormat="1" w:uiPriority="1" w:semiHidden="0" w:name="Default Paragraph Font"/>
     <w:lsdException w:uiPriority="99" w:name="Body Text"/>
     <w:lsdException w:uiPriority="99" w:name="Body Text Indent"/>
     <w:lsdException w:uiPriority="99" w:name="List Continue"/>
@@ -2238,7 +2215,7 @@
     <w:lsdException w:uiPriority="99" w:name="HTML Sample"/>
     <w:lsdException w:uiPriority="99" w:name="HTML Typewriter"/>
     <w:lsdException w:uiPriority="99" w:name="HTML Variable"/>
-    <w:lsdException w:uiPriority="99" w:name="Normal Table"/>
+    <w:lsdException w:qFormat="1" w:uiPriority="99" w:name="Normal Table"/>
     <w:lsdException w:uiPriority="99" w:name="annotation subject"/>
     <w:lsdException w:uiPriority="99" w:name="Table Simple 1"/>
     <w:lsdException w:uiPriority="99" w:name="Table Simple 2"/>
@@ -2618,12 +2595,14 @@
   <w:style w:type="character" w:default="1" w:styleId="14">
     <w:name w:val="Default Paragraph Font"/>
     <w:unhideWhenUsed/>
+    <w:qFormat/>
     <w:uiPriority w:val="1"/>
   </w:style>
   <w:style w:type="table" w:default="1" w:styleId="13">
     <w:name w:val="Normal Table"/>
     <w:semiHidden/>
     <w:unhideWhenUsed/>
+    <w:qFormat/>
     <w:uiPriority w:val="99"/>
     <w:tblPr>
       <w:tblCellMar>
@@ -2685,6 +2664,7 @@
     <w:name w:val="Heading 1 Char"/>
     <w:basedOn w:val="14"/>
     <w:link w:val="2"/>
+    <w:qFormat/>
     <w:uiPriority w:val="9"/>
     <w:rPr>
       <w:rFonts w:cs="Mangal" w:asciiTheme="majorHAnsi" w:hAnsiTheme="majorHAnsi" w:eastAsiaTheme="majorEastAsia"/>
@@ -2697,6 +2677,7 @@
     <w:name w:val="Heading 2 Char"/>
     <w:basedOn w:val="14"/>
     <w:link w:val="3"/>
+    <w:qFormat/>
     <w:uiPriority w:val="9"/>
     <w:rPr>
       <w:rFonts w:cs="Mangal" w:asciiTheme="majorHAnsi" w:hAnsiTheme="majorHAnsi" w:eastAsiaTheme="majorEastAsia"/>
@@ -2709,6 +2690,7 @@
     <w:name w:val="Heading 3 Char"/>
     <w:basedOn w:val="14"/>
     <w:link w:val="4"/>
+    <w:qFormat/>
     <w:uiPriority w:val="9"/>
     <w:rPr>
       <w:rFonts w:cs="Mangal" w:asciiTheme="majorHAnsi" w:hAnsiTheme="majorHAnsi" w:eastAsiaTheme="majorEastAsia"/>
@@ -2722,6 +2704,7 @@
     <w:basedOn w:val="14"/>
     <w:link w:val="5"/>
     <w:semiHidden/>
+    <w:qFormat/>
     <w:uiPriority w:val="9"/>
     <w:rPr>
       <w:rFonts w:cs="Mangal"/>
@@ -2735,6 +2718,7 @@
     <w:basedOn w:val="14"/>
     <w:link w:val="6"/>
     <w:semiHidden/>
+    <w:qFormat/>
     <w:uiPriority w:val="9"/>
     <w:rPr>
       <w:rFonts w:cs="Mangal"/>
@@ -2748,6 +2732,7 @@
     <w:basedOn w:val="14"/>
     <w:link w:val="7"/>
     <w:semiHidden/>
+    <w:qFormat/>
     <w:uiPriority w:val="9"/>
     <w:rPr>
       <w:rFonts w:cs="Mangal"/>
@@ -2761,6 +2746,7 @@
     <w:basedOn w:val="14"/>
     <w:link w:val="8"/>
     <w:semiHidden/>
+    <w:qFormat/>
     <w:uiPriority w:val="9"/>
     <w:rPr>
       <w:rFonts w:cs="Mangal"/>
@@ -2782,6 +2768,7 @@
     <w:basedOn w:val="14"/>
     <w:link w:val="9"/>
     <w:semiHidden/>
+    <w:qFormat/>
     <w:uiPriority w:val="9"/>
     <w:rPr>
       <w:rFonts w:cs="Mangal"/>
@@ -2801,6 +2788,7 @@
     <w:basedOn w:val="14"/>
     <w:link w:val="10"/>
     <w:semiHidden/>
+    <w:qFormat/>
     <w:uiPriority w:val="9"/>
     <w:rPr>
       <w:rFonts w:cs="Mangal" w:eastAsiaTheme="majorEastAsia"/>
@@ -2819,6 +2807,7 @@
     <w:name w:val="Title Char"/>
     <w:basedOn w:val="14"/>
     <w:link w:val="12"/>
+    <w:qFormat/>
     <w:uiPriority w:val="10"/>
     <w:rPr>
       <w:rFonts w:cs="Mangal" w:asciiTheme="majorHAnsi" w:hAnsiTheme="majorHAnsi" w:eastAsiaTheme="majorEastAsia"/>
@@ -2832,6 +2821,7 @@
     <w:name w:val="Subtitle Char"/>
     <w:basedOn w:val="14"/>
     <w:link w:val="11"/>
+    <w:qFormat/>
     <w:uiPriority w:val="11"/>
     <w:rPr>
       <w:rFonts w:cs="Mangal" w:asciiTheme="majorHAnsi" w:hAnsiTheme="majorHAnsi" w:eastAsiaTheme="majorEastAsia"/>
@@ -2879,6 +2869,7 @@
     <w:name w:val="Quote Char"/>
     <w:basedOn w:val="14"/>
     <w:link w:val="26"/>
+    <w:qFormat/>
     <w:uiPriority w:val="29"/>
     <w:rPr>
       <w:rFonts w:cs="Mangal"/>
@@ -2946,6 +2937,7 @@
     <w:name w:val="Intense Quote Char"/>
     <w:basedOn w:val="14"/>
     <w:link w:val="30"/>
+    <w:qFormat/>
     <w:uiPriority w:val="30"/>
     <w:rPr>
       <w:rFonts w:cs="Mangal"/>
